--- a/data/HoaDon/HoaDon_6001.docx
+++ b/data/HoaDon/HoaDon_6001.docx
@@ -237,14 +237,14 @@
         <w:tc>
           <w:p>
             <w:r>
-              <w:t>5005</w:t>
-            </w:r>
-          </w:p>
-        </w:tc>
-        <w:tc>
-          <w:p>
-            <w:r>
-              <w:t>Nước trái cây ép ép táo</w:t>
+              <w:t>5004</w:t>
+            </w:r>
+          </w:p>
+        </w:tc>
+        <w:tc>
+          <w:p>
+            <w:r>
+              <w:t>Mì gói hảo hạng vị gà</w:t>
             </w:r>
           </w:p>
         </w:tc>
@@ -258,14 +258,14 @@
         <w:tc>
           <w:p>
             <w:r>
-              <w:t>25000.0</w:t>
-            </w:r>
-          </w:p>
-        </w:tc>
-        <w:tc>
-          <w:p>
-            <w:r>
-              <w:t>70000.0</w:t>
+              <w:t>8000.0</w:t>
+            </w:r>
+          </w:p>
+        </w:tc>
+        <w:tc>
+          <w:p>
+            <w:r>
+              <w:t>140000.0</w:t>
             </w:r>
           </w:p>
         </w:tc>
@@ -274,35 +274,72 @@
         <w:tc>
           <w:p>
             <w:r>
-              <w:t>5014</w:t>
-            </w:r>
-          </w:p>
-        </w:tc>
-        <w:tc>
-          <w:p>
-            <w:r>
-              <w:t>Bật lửa mini</w:t>
-            </w:r>
-          </w:p>
-        </w:tc>
-        <w:tc>
-          <w:p>
-            <w:r>
-              <w:t>15</w:t>
-            </w:r>
-          </w:p>
-        </w:tc>
-        <w:tc>
-          <w:p>
-            <w:r>
-              <w:t>5000.0</w:t>
-            </w:r>
-          </w:p>
-        </w:tc>
-        <w:tc>
-          <w:p>
-            <w:r>
-              <w:t>25000.0</w:t>
+              <w:t>5008</w:t>
+            </w:r>
+          </w:p>
+        </w:tc>
+        <w:tc>
+          <w:p>
+            <w:r>
+              <w:t>Bát đĩa sứ họa tiết hoa</w:t>
+            </w:r>
+          </w:p>
+        </w:tc>
+        <w:tc>
+          <w:p>
+            <w:r>
+              <w:t>1</w:t>
+            </w:r>
+          </w:p>
+        </w:tc>
+        <w:tc>
+          <w:p>
+            <w:r>
+              <w:t>120000.0</w:t>
+            </w:r>
+          </w:p>
+        </w:tc>
+        <w:tc>
+          <w:p>
+            <w:r>
+              <w:t>20000.0</w:t>
+            </w:r>
+          </w:p>
+        </w:tc>
+      </w:tr>
+      <w:tr>
+        <w:tc>
+          <w:p>
+            <w:r>
+              <w:t>5015</w:t>
+            </w:r>
+          </w:p>
+        </w:tc>
+        <w:tc>
+          <w:p>
+            <w:r>
+              <w:t>Kính râm cận mắt</w:t>
+            </w:r>
+          </w:p>
+        </w:tc>
+        <w:tc>
+          <w:p>
+            <w:r>
+              <w:t>1</w:t>
+            </w:r>
+          </w:p>
+        </w:tc>
+        <w:tc>
+          <w:p>
+            <w:r>
+              <w:t>180000.0</w:t>
+            </w:r>
+          </w:p>
+        </w:tc>
+        <w:tc>
+          <w:p>
+            <w:r>
+              <w:t>70000.0</w:t>
             </w:r>
           </w:p>
         </w:tc>
